--- a/requirement list.docx
+++ b/requirement list.docx
@@ -3,39 +3,14 @@
 <w:document xmlns:wpc="http://schemas.microsoft.com/office/word/2010/wordprocessingCanvas" xmlns:cx="http://schemas.microsoft.com/office/drawing/2014/chartex" xmlns:cx1="http://schemas.microsoft.com/office/drawing/2015/9/8/chartex" xmlns:cx2="http://schemas.microsoft.com/office/drawing/2015/10/21/chartex" xmlns:cx3="http://schemas.microsoft.com/office/drawing/2016/5/9/chartex" xmlns:cx4="http://schemas.microsoft.com/office/drawing/2016/5/10/chartex" xmlns:cx5="http://schemas.microsoft.com/office/drawing/2016/5/11/chartex" xmlns:cx6="http://schemas.microsoft.com/office/drawing/2016/5/12/chartex" xmlns:cx7="http://schemas.microsoft.com/office/drawing/2016/5/13/chartex" xmlns:cx8="http://schemas.microsoft.com/office/drawing/2016/5/14/chartex" xmlns:mc="http://schemas.openxmlformats.org/markup-compatibility/2006" xmlns:aink="http://schemas.microsoft.com/office/drawing/2016/ink" xmlns:am3d="http://schemas.microsoft.com/office/drawing/2017/model3d" xmlns:o="urn:schemas-microsoft-com:office:office" xmlns:oel="http://schemas.microsoft.com/office/2019/extlst" xmlns:r="http://schemas.openxmlformats.org/officeDocument/2006/relationships" xmlns:m="http://schemas.openxmlformats.org/officeDocument/2006/math" xmlns:v="urn:schemas-microsoft-com:vml" xmlns:wp14="http://schemas.microsoft.com/office/word/2010/wordprocessingDrawing" xmlns:wp="http://schemas.openxmlformats.org/drawingml/2006/wordprocessingDrawing" xmlns:w10="urn:schemas-microsoft-com:office:word" xmlns:w="http://schemas.openxmlformats.org/wordprocessingml/2006/main" xmlns:w14="http://schemas.microsoft.com/office/word/2010/wordml" xmlns:w15="http://schemas.microsoft.com/office/word/2012/wordml" xmlns:w16cex="http://schemas.microsoft.com/office/word/2018/wordml/cex" xmlns:w16cid="http://schemas.microsoft.com/office/word/2016/wordml/cid" xmlns:w16="http://schemas.microsoft.com/office/word/2018/wordml" xmlns:w16du="http://schemas.microsoft.com/office/word/2023/wordml/word16du" xmlns:w16sdtdh="http://schemas.microsoft.com/office/word/2020/wordml/sdtdatahash" xmlns:w16sdtfl="http://schemas.microsoft.com/office/word/2024/wordml/sdtformatlock" xmlns:w16se="http://schemas.microsoft.com/office/word/2015/wordml/symex" xmlns:wpg="http://schemas.microsoft.com/office/word/2010/wordprocessingGroup" xmlns:wpi="http://schemas.microsoft.com/office/word/2010/wordprocessingInk" xmlns:wne="http://schemas.microsoft.com/office/word/2006/wordml" xmlns:wps="http://schemas.microsoft.com/office/word/2010/wordprocessingShape" mc:Ignorable="w14 w15 w16se w16cid w16 w16cex w16sdtdh w16sdtfl w16du wp14">
   <w:body>
     <w:p>
-      <w:pPr>
-        <w:rPr>
-          <w:rFonts w:hint="eastAsia"/>
-        </w:rPr>
-      </w:pPr>
       <w:r>
         <w:rPr>
           <w:rFonts w:hint="eastAsia"/>
         </w:rPr>
-        <w:t xml:space="preserve">개인 </w:t>
-      </w:r>
-      <w:proofErr w:type="gramStart"/>
-      <w:r>
-        <w:rPr>
-          <w:rFonts w:hint="eastAsia"/>
-        </w:rPr>
-        <w:t>코드 :</w:t>
-      </w:r>
-      <w:proofErr w:type="gramEnd"/>
-      <w:r>
-        <w:rPr>
-          <w:rFonts w:hint="eastAsia"/>
-        </w:rPr>
-        <w:t xml:space="preserve"> 26892</w:t>
+        <w:t>개인 코드 : 26892</w:t>
       </w:r>
     </w:p>
     <w:p>
-      <w:pPr>
-        <w:rPr>
-          <w:rFonts w:hint="eastAsia"/>
-        </w:rPr>
-      </w:pPr>
-      <w:proofErr w:type="spellStart"/>
       <w:r>
         <w:t>G</w:t>
       </w:r>
@@ -43,28 +18,7 @@
         <w:rPr>
           <w:rFonts w:hint="eastAsia"/>
         </w:rPr>
-        <w:t>ithub</w:t>
-      </w:r>
-      <w:proofErr w:type="spellEnd"/>
-      <w:r>
-        <w:rPr>
-          <w:rFonts w:hint="eastAsia"/>
-        </w:rPr>
-        <w:t xml:space="preserve"> </w:t>
-      </w:r>
-      <w:proofErr w:type="gramStart"/>
-      <w:r>
-        <w:rPr>
-          <w:rFonts w:hint="eastAsia"/>
-        </w:rPr>
-        <w:t>주소 :</w:t>
-      </w:r>
-      <w:proofErr w:type="gramEnd"/>
-      <w:r>
-        <w:rPr>
-          <w:rFonts w:hint="eastAsia"/>
-        </w:rPr>
-        <w:t xml:space="preserve"> </w:t>
+        <w:t xml:space="preserve">ithub 주소 : </w:t>
       </w:r>
       <w:r>
         <w:t>https://github.com/bcy1235/SE</w:t>
@@ -218,10 +172,18 @@
             </w:pPr>
             <w:r>
               <w:rPr>
-                <w:sz w:val="18"/>
-                <w:szCs w:val="18"/>
-              </w:rPr>
-              <w:t>사용자는 시스템을 이용하려면 회원 가입을 해야 한다. 회원의 필수 입력 정보는 ID, 비밀번호, 전화번호이다.</w:t>
+                <w:rFonts w:hint="eastAsia"/>
+                <w:sz w:val="18"/>
+                <w:szCs w:val="18"/>
+              </w:rPr>
+              <w:t>미가입자</w:t>
+            </w:r>
+            <w:r>
+              <w:rPr>
+                <w:sz w:val="18"/>
+                <w:szCs w:val="18"/>
+              </w:rPr>
+              <w:t>는 시스템을 이용하려면 회원 가입을 해야 한다. 회원의 필수 입력 정보는 ID, 비밀번호, 전화번호이다.</w:t>
             </w:r>
           </w:p>
         </w:tc>
@@ -298,7 +260,6 @@
             <w:pPr>
               <w:spacing w:line="216" w:lineRule="auto"/>
               <w:rPr>
-                <w:rFonts w:hint="eastAsia"/>
                 <w:sz w:val="18"/>
                 <w:szCs w:val="18"/>
               </w:rPr>
